--- a/法令ファイル/電気通信紛争処理委員会令/電気通信紛争処理委員会令（平成十三年政令第三百六十二号）.docx
+++ b/法令ファイル/電気通信紛争処理委員会令/電気通信紛争処理委員会令（平成十三年政令第三百六十二号）.docx
@@ -233,6 +233,8 @@
     <w:p>
       <w:r>
         <w:t>委員会は、電気通信事業法（以下「事業法」という。）第百五十四条第二項（事業法第百五十六条第一項及び第二項、第百五十七条第二項並びに第百五十七条の二第二項、電波法（昭和二十五年法律第百三十一号）第二十七条の三十五第二項並びに放送法（昭和二十五年法律第百三十二号）第百四十二条第二項において準用する場合を含む。）の規定によりあっせんをしないものとしたときは、当事者に対し、遅滞なく、総務省令で定めるところにより、その旨を通知しなければならない。</w:t>
+        <w:br/>
+        <w:t>当事者間に合意が成立する見込みがない場合においてあっせんを打ち切ったときも、同様とする。</w:t>
       </w:r>
     </w:p>
     <w:p>
@@ -409,6 +411,8 @@
     <w:p>
       <w:r>
         <w:t>あっせん委員の行うあっせん及び仲裁委員の行う仲裁の手続は、公開しない。</w:t>
+        <w:br/>
+        <w:t>ただし、あっせん委員又は仲裁委員は、相当と認める者に傍聴を許すことができる。</w:t>
       </w:r>
     </w:p>
     <w:p>
@@ -478,7 +482,7 @@
         <w:pStyle w:val="Heading1"/>
       </w:pPr>
       <w:r>
-        <w:t>附　則（平成一五年四月一日政令第一六九号）</w:t>
+        <w:t>附則（平成一五年四月一日政令第一六九号）</w:t>
       </w:r>
     </w:p>
     <w:p>
@@ -496,7 +500,7 @@
         <w:pStyle w:val="Heading1"/>
       </w:pPr>
       <w:r>
-        <w:t>附　則（平成一六年三月二四日政令第五九号）</w:t>
+        <w:t>附則（平成一六年三月二四日政令第五九号）</w:t>
       </w:r>
     </w:p>
     <w:p>
@@ -514,7 +518,7 @@
         <w:pStyle w:val="Heading1"/>
       </w:pPr>
       <w:r>
-        <w:t>附　則（平成二〇年三月一九日政令第五〇号）</w:t>
+        <w:t>附則（平成二〇年三月一九日政令第五〇号）</w:t>
       </w:r>
     </w:p>
     <w:p>
@@ -532,7 +536,7 @@
         <w:pStyle w:val="Heading1"/>
       </w:pPr>
       <w:r>
-        <w:t>附　則（平成二三年六月二四日政令第一八一号）</w:t>
+        <w:t>附則（平成二三年六月二四日政令第一八一号）</w:t>
       </w:r>
     </w:p>
     <w:p>
@@ -559,6 +563,8 @@
     <w:p>
       <w:r>
         <w:t>この政令の施行の際現に第六条の規定による改正前の電気通信事業紛争処理委員会令（以下この条において「旧委員会令」という。）第一条第二項の規定により任命された電気通信事業紛争処理委員会の特別委員である者は、施行日に、第六条の規定による改正後の電気通信紛争処理委員会令第一条第二項の規定により電気通信紛争処理委員会の特別委員として任命されたものとみなす。</w:t>
+        <w:br/>
+        <w:t>この場合において、その任命されたものとみなされる者の任期は、同条第三項の規定にかかわらず、旧委員会令第一条第二項の規定により任命された電気通信事業紛争処理委員会の特別委員としての任期の施行日における残任期間と同一の期間とする。</w:t>
       </w:r>
     </w:p>
     <w:p>
@@ -584,7 +590,7 @@
         <w:pStyle w:val="Heading1"/>
       </w:pPr>
       <w:r>
-        <w:t>附　則（平成二七年一二月一六日政令第四一七号）</w:t>
+        <w:t>附則（平成二七年一二月一六日政令第四一七号）</w:t>
       </w:r>
     </w:p>
     <w:p>
@@ -612,7 +618,7 @@
     </w:pPr>
     <w:r>
       <w:tab/>
-      <w:t>WeGov v0.1 - FTS141</w:t>
+      <w:t>WeGov v0.2 - FTS141</w:t>
     </w:r>
   </w:p>
 </w:ftr>
